--- a/06 Enhancements/SAP Enhancement 01 SD SalesOrder Exit.docx
+++ b/06 Enhancements/SAP Enhancement 01 SD SalesOrder Exit.docx
@@ -249,41 +249,51 @@
       <w:r>
         <w:rPr>
           <w:rFonts w:hint="eastAsia"/>
+          <w:b/>
+          <w:color w:val="FF0000"/>
         </w:rPr>
         <w:t>一般情况下尽量不要修改</w:t>
       </w:r>
       <w:r>
         <w:rPr>
           <w:rFonts w:hint="eastAsia"/>
+          <w:b/>
+          <w:color w:val="FF0000"/>
         </w:rPr>
         <w:t>XVBAP</w:t>
       </w:r>
       <w:r>
         <w:rPr>
           <w:rFonts w:hint="eastAsia"/>
+          <w:b/>
+          <w:color w:val="FF0000"/>
         </w:rPr>
         <w:t>，</w:t>
       </w:r>
       <w:r>
         <w:rPr>
           <w:rFonts w:hint="eastAsia"/>
+          <w:b/>
+          <w:color w:val="FF0000"/>
         </w:rPr>
         <w:t>YVBAP</w:t>
       </w:r>
       <w:r>
         <w:rPr>
           <w:rFonts w:hint="eastAsia"/>
+          <w:b/>
+          <w:color w:val="FF0000"/>
         </w:rPr>
-        <w:t>等数据表中的数据，建议只</w:t>
+        <w:t>等数据表中的数据，建议只做数据校验</w:t>
       </w:r>
-      <w:bookmarkStart w:id="0" w:name="_GoBack"/>
-      <w:bookmarkEnd w:id="0"/>
       <w:r>
         <w:rPr>
           <w:rFonts w:hint="eastAsia"/>
         </w:rPr>
-        <w:t>做数据校验。</w:t>
+        <w:t>。</w:t>
       </w:r>
+      <w:bookmarkStart w:id="0" w:name="_GoBack"/>
+      <w:bookmarkEnd w:id="0"/>
     </w:p>
     <w:tbl>
       <w:tblPr>

--- a/06 Enhancements/SAP Enhancement 01 SD SalesOrder Exit.docx
+++ b/06 Enhancements/SAP Enhancement 01 SD SalesOrder Exit.docx
@@ -197,6 +197,11 @@
       </w:r>
     </w:p>
     <w:p>
+      <w:pPr>
+        <w:rPr>
+          <w:rFonts w:hint="eastAsia"/>
+        </w:rPr>
+      </w:pPr>
       <w:r>
         <w:rPr>
           <w:noProof/>
@@ -238,6 +243,52 @@
         </w:drawing>
       </w:r>
     </w:p>
+    <w:p>
+      <w:pPr>
+        <w:rPr>
+          <w:rFonts w:hint="eastAsia"/>
+        </w:rPr>
+      </w:pPr>
+      <w:r>
+        <w:rPr>
+          <w:rFonts w:hint="eastAsia"/>
+        </w:rPr>
+        <w:t>如果提示冲突调整，可以直接进入冲突调整界面，点击调整按钮，然后激活。返回</w:t>
+      </w:r>
+      <w:r>
+        <w:rPr>
+          <w:rFonts w:ascii="Courier New" w:hAnsi="Courier New" w:cs="Courier New"/>
+          <w:b/>
+          <w:color w:val="FF0000"/>
+          <w:sz w:val="20"/>
+          <w:szCs w:val="20"/>
+          <w:shd w:val="clear" w:color="auto" w:fill="FFFFFF"/>
+        </w:rPr>
+        <w:t>mv45afzz</w:t>
+      </w:r>
+      <w:r>
+        <w:rPr>
+          <w:rFonts w:ascii="Courier New" w:hAnsi="Courier New" w:cs="Courier New"/>
+          <w:sz w:val="20"/>
+          <w:szCs w:val="20"/>
+          <w:shd w:val="clear" w:color="auto" w:fill="FFFFFF"/>
+        </w:rPr>
+        <w:t>即可顺利编辑</w:t>
+      </w:r>
+      <w:r>
+        <w:rPr>
+          <w:rFonts w:ascii="Courier New" w:hAnsi="Courier New" w:cs="Courier New" w:hint="eastAsia"/>
+          <w:sz w:val="20"/>
+          <w:szCs w:val="20"/>
+          <w:shd w:val="clear" w:color="auto" w:fill="FFFFFF"/>
+        </w:rPr>
+        <w:t>。</w:t>
+      </w:r>
+    </w:p>
+    <w:p>
+      <w:bookmarkStart w:id="0" w:name="_GoBack"/>
+      <w:bookmarkEnd w:id="0"/>
+    </w:p>
     <w:p/>
     <w:p>
       <w:r>
@@ -292,8 +343,6 @@
         </w:rPr>
         <w:t>。</w:t>
       </w:r>
-      <w:bookmarkStart w:id="0" w:name="_GoBack"/>
-      <w:bookmarkEnd w:id="0"/>
     </w:p>
     <w:tbl>
       <w:tblPr>
@@ -796,6 +845,16 @@
                 <w:shd w:val="clear" w:color="auto" w:fill="FFFFFF"/>
               </w:rPr>
               <w:br/>
+            </w:r>
+            <w:r>
+              <w:rPr>
+                <w:rFonts w:ascii="Courier New" w:hAnsi="Courier New" w:cs="Courier New"/>
+                <w:color w:val="000000"/>
+                <w:sz w:val="16"/>
+                <w:szCs w:val="16"/>
+                <w:shd w:val="clear" w:color="auto" w:fill="FFFFFF"/>
+              </w:rPr>
+              <w:lastRenderedPageBreak/>
               <w:t>    </w:t>
             </w:r>
             <w:r>
@@ -1030,16 +1089,6 @@
                 <w:shd w:val="clear" w:color="auto" w:fill="FFFFFF"/>
               </w:rPr>
               <w:br/>
-            </w:r>
-            <w:r>
-              <w:rPr>
-                <w:rFonts w:ascii="Courier New" w:hAnsi="Courier New" w:cs="Courier New"/>
-                <w:color w:val="000000"/>
-                <w:sz w:val="16"/>
-                <w:szCs w:val="16"/>
-                <w:shd w:val="clear" w:color="auto" w:fill="FFFFFF"/>
-              </w:rPr>
-              <w:lastRenderedPageBreak/>
               <w:t>       </w:t>
             </w:r>
             <w:r>
